--- a/Functions/Functions_Statintermediate.docx
+++ b/Functions/Functions_Statintermediate.docx
@@ -67,59 +67,17 @@
         <w:pStyle w:val="ListParagraph"/>
         <w:ind w:left="1080"/>
       </w:pPr>
-      <w:proofErr w:type="spellStart"/>
-      <w:r>
-        <w:t>most_bars_country</w:t>
-      </w:r>
-      <w:proofErr w:type="spellEnd"/>
-      <w:r>
-        <w:t xml:space="preserve"> = flags["name</w:t>
-      </w:r>
-      <w:proofErr w:type="gramStart"/>
-      <w:r>
-        <w:t>"][</w:t>
-      </w:r>
-      <w:proofErr w:type="gramEnd"/>
-      <w:r>
-        <w:t>flags["bars"].</w:t>
-      </w:r>
-      <w:proofErr w:type="spellStart"/>
-      <w:r>
-        <w:t>idxmax</w:t>
-      </w:r>
-      <w:proofErr w:type="spellEnd"/>
-      <w:r>
-        <w:t>()]</w:t>
-      </w:r>
-    </w:p>
-    <w:p>
-      <w:pPr>
-        <w:pStyle w:val="ListParagraph"/>
-        <w:ind w:left="1080"/>
-      </w:pPr>
-      <w:proofErr w:type="spellStart"/>
-      <w:r>
-        <w:t>highest_population_country</w:t>
-      </w:r>
-      <w:proofErr w:type="spellEnd"/>
-      <w:r>
-        <w:t xml:space="preserve"> = flags["name</w:t>
-      </w:r>
-      <w:proofErr w:type="gramStart"/>
-      <w:r>
-        <w:t>"][</w:t>
-      </w:r>
-      <w:proofErr w:type="gramEnd"/>
-      <w:r>
-        <w:t>flags["population"].</w:t>
-      </w:r>
-      <w:proofErr w:type="spellStart"/>
-      <w:r>
-        <w:t>idxmax</w:t>
-      </w:r>
-      <w:proofErr w:type="spellEnd"/>
-      <w:r>
-        <w:t>()]</w:t>
+      <w:r>
+        <w:t>most_bars_country = flags["name"][flags["bars"].idxmax()]</w:t>
+      </w:r>
+    </w:p>
+    <w:p>
+      <w:pPr>
+        <w:pStyle w:val="ListParagraph"/>
+        <w:ind w:left="1080"/>
+      </w:pPr>
+      <w:r>
+        <w:t>highest_population_country = flags["name"][flags["population"].idxmax()]</w:t>
       </w:r>
     </w:p>
     <w:p>
@@ -145,81 +103,32 @@
         <w:pStyle w:val="ListParagraph"/>
         <w:ind w:left="1080"/>
       </w:pPr>
-      <w:proofErr w:type="spellStart"/>
-      <w:r>
-        <w:t>total_countries</w:t>
-      </w:r>
-      <w:proofErr w:type="spellEnd"/>
-      <w:r>
-        <w:t xml:space="preserve"> = </w:t>
-      </w:r>
-      <w:proofErr w:type="spellStart"/>
-      <w:proofErr w:type="gramStart"/>
-      <w:r>
-        <w:t>flags.shape</w:t>
-      </w:r>
-      <w:proofErr w:type="spellEnd"/>
-      <w:proofErr w:type="gramEnd"/>
-      <w:r>
-        <w:t>[0]</w:t>
-      </w:r>
-    </w:p>
-    <w:p>
-      <w:pPr>
-        <w:pStyle w:val="ListParagraph"/>
-        <w:ind w:left="1080"/>
-      </w:pPr>
-      <w:proofErr w:type="spellStart"/>
-      <w:r>
-        <w:t>country_col_orange</w:t>
-      </w:r>
-      <w:proofErr w:type="spellEnd"/>
-      <w:r>
-        <w:t xml:space="preserve"> = flags["name</w:t>
-      </w:r>
-      <w:proofErr w:type="gramStart"/>
-      <w:r>
-        <w:t>"][</w:t>
-      </w:r>
-      <w:proofErr w:type="gramEnd"/>
-      <w:r>
-        <w:t>flags["orange"] == 1]</w:t>
-      </w:r>
-    </w:p>
-    <w:p>
-      <w:pPr>
-        <w:pStyle w:val="ListParagraph"/>
-        <w:ind w:left="1080"/>
-      </w:pPr>
-      <w:proofErr w:type="spellStart"/>
-      <w:r>
-        <w:t>orange_probability</w:t>
-      </w:r>
-      <w:proofErr w:type="spellEnd"/>
-      <w:r>
-        <w:t xml:space="preserve"> = </w:t>
-      </w:r>
-      <w:proofErr w:type="spellStart"/>
-      <w:r>
-        <w:t>len</w:t>
-      </w:r>
-      <w:proofErr w:type="spellEnd"/>
-      <w:r>
-        <w:t>(</w:t>
-      </w:r>
-      <w:proofErr w:type="spellStart"/>
-      <w:r>
-        <w:t>country_col_orange</w:t>
-      </w:r>
-      <w:proofErr w:type="spellEnd"/>
-      <w:r>
-        <w:t>)/</w:t>
-      </w:r>
-      <w:proofErr w:type="spellStart"/>
-      <w:r>
-        <w:t>total_countries</w:t>
-      </w:r>
-      <w:proofErr w:type="spellEnd"/>
+      <w:r>
+        <w:t>total_countries = flags.shape[0]</w:t>
+      </w:r>
+    </w:p>
+    <w:p>
+      <w:pPr>
+        <w:pStyle w:val="ListParagraph"/>
+        <w:ind w:left="1080"/>
+      </w:pPr>
+      <w:r>
+        <w:t>country_col_orange = flags["name"][flags["orange"] == 1]</w:t>
+      </w:r>
+    </w:p>
+    <w:p>
+      <w:pPr>
+        <w:pStyle w:val="ListParagraph"/>
+        <w:ind w:left="1080"/>
+      </w:pPr>
+      <w:r>
+        <w:t>orange_probability = len(cou</w:t>
+      </w:r>
+      <w:r>
+        <w:t>ntry_col_orange)/total_countries</w:t>
+      </w:r>
+      <w:bookmarkStart w:id="0" w:name="_GoBack"/>
+      <w:bookmarkEnd w:id="0"/>
     </w:p>
     <w:p>
       <w:pPr>
@@ -245,70 +154,25 @@
         <w:ind w:left="1080"/>
       </w:pPr>
       <w:r>
-        <w:t xml:space="preserve">def </w:t>
-      </w:r>
-      <w:proofErr w:type="gramStart"/>
-      <w:r>
-        <w:t>pick(</w:t>
-      </w:r>
-      <w:proofErr w:type="spellStart"/>
-      <w:proofErr w:type="gramEnd"/>
-      <w:r>
-        <w:t>colr</w:t>
-      </w:r>
-      <w:proofErr w:type="spellEnd"/>
-      <w:r>
-        <w:t xml:space="preserve">, </w:t>
-      </w:r>
-      <w:proofErr w:type="spellStart"/>
-      <w:r>
-        <w:t>numrow</w:t>
-      </w:r>
-      <w:proofErr w:type="spellEnd"/>
-      <w:r>
-        <w:t>):</w:t>
-      </w:r>
-    </w:p>
-    <w:p>
-      <w:pPr>
-        <w:pStyle w:val="ListParagraph"/>
-        <w:ind w:left="1080"/>
-      </w:pPr>
-      <w:r>
-        <w:t xml:space="preserve">    r = flags[</w:t>
-      </w:r>
-      <w:proofErr w:type="spellStart"/>
-      <w:r>
-        <w:t>colr</w:t>
-      </w:r>
-      <w:proofErr w:type="spellEnd"/>
-      <w:r>
-        <w:t>][flags[</w:t>
-      </w:r>
-      <w:proofErr w:type="spellStart"/>
-      <w:r>
-        <w:t>colr</w:t>
-      </w:r>
-      <w:proofErr w:type="spellEnd"/>
-      <w:r>
-        <w:t>] == 1]</w:t>
-      </w:r>
-    </w:p>
-    <w:p>
-      <w:pPr>
-        <w:pStyle w:val="ListParagraph"/>
-        <w:ind w:left="1080"/>
-      </w:pPr>
-      <w:r>
-        <w:t xml:space="preserve">    p = </w:t>
-      </w:r>
-      <w:proofErr w:type="spellStart"/>
-      <w:r>
-        <w:t>len</w:t>
-      </w:r>
-      <w:proofErr w:type="spellEnd"/>
-      <w:r>
-        <w:t>(flags["colors"])</w:t>
+        <w:t>def pick(colr, numrow):</w:t>
+      </w:r>
+    </w:p>
+    <w:p>
+      <w:pPr>
+        <w:pStyle w:val="ListParagraph"/>
+        <w:ind w:left="1080"/>
+      </w:pPr>
+      <w:r>
+        <w:t xml:space="preserve">    r = flags[colr][flags[colr] == 1]</w:t>
+      </w:r>
+    </w:p>
+    <w:p>
+      <w:pPr>
+        <w:pStyle w:val="ListParagraph"/>
+        <w:ind w:left="1080"/>
+      </w:pPr>
+      <w:r>
+        <w:t xml:space="preserve">    p = len(flags["colors"])</w:t>
       </w:r>
     </w:p>
     <w:p>
@@ -326,23 +190,25 @@
         <w:ind w:left="1080"/>
       </w:pPr>
       <w:r>
-        <w:t xml:space="preserve">    for </w:t>
-      </w:r>
-      <w:proofErr w:type="spellStart"/>
-      <w:r>
-        <w:t>i</w:t>
-      </w:r>
-      <w:proofErr w:type="spellEnd"/>
-      <w:r>
-        <w:t xml:space="preserve"> in range(</w:t>
-      </w:r>
-      <w:proofErr w:type="gramStart"/>
-      <w:r>
-        <w:t>0,numrow</w:t>
-      </w:r>
-      <w:proofErr w:type="gramEnd"/>
-      <w:r>
-        <w:t>):</w:t>
+        <w:t xml:space="preserve">    for i in range(0,numrow):</w:t>
+      </w:r>
+    </w:p>
+    <w:p>
+      <w:pPr>
+        <w:pStyle w:val="ListParagraph"/>
+        <w:ind w:left="1080"/>
+      </w:pPr>
+      <w:r>
+        <w:t xml:space="preserve">        prob = (len(r) - i)/(p- i)</w:t>
+      </w:r>
+    </w:p>
+    <w:p>
+      <w:pPr>
+        <w:pStyle w:val="ListParagraph"/>
+        <w:ind w:left="1080"/>
+      </w:pPr>
+      <w:r>
+        <w:t xml:space="preserve">        red = red * prob</w:t>
       </w:r>
     </w:p>
     <w:p>
@@ -353,69 +219,6 @@
       <w:r>
         <w:t xml:space="preserve">        </w:t>
       </w:r>
-      <w:proofErr w:type="spellStart"/>
-      <w:r>
-        <w:t>prob</w:t>
-      </w:r>
-      <w:proofErr w:type="spellEnd"/>
-      <w:r>
-        <w:t xml:space="preserve"> = (</w:t>
-      </w:r>
-      <w:proofErr w:type="spellStart"/>
-      <w:r>
-        <w:t>len</w:t>
-      </w:r>
-      <w:proofErr w:type="spellEnd"/>
-      <w:r>
-        <w:t xml:space="preserve">(r) - </w:t>
-      </w:r>
-      <w:proofErr w:type="spellStart"/>
-      <w:r>
-        <w:t>i</w:t>
-      </w:r>
-      <w:proofErr w:type="spellEnd"/>
-      <w:r>
-        <w:t>)</w:t>
-      </w:r>
-      <w:proofErr w:type="gramStart"/>
-      <w:r>
-        <w:t>/(</w:t>
-      </w:r>
-      <w:proofErr w:type="gramEnd"/>
-      <w:r>
-        <w:t xml:space="preserve">p- </w:t>
-      </w:r>
-      <w:proofErr w:type="spellStart"/>
-      <w:r>
-        <w:t>i</w:t>
-      </w:r>
-      <w:proofErr w:type="spellEnd"/>
-      <w:r>
-        <w:t>)</w:t>
-      </w:r>
-    </w:p>
-    <w:p>
-      <w:pPr>
-        <w:pStyle w:val="ListParagraph"/>
-        <w:ind w:left="1080"/>
-      </w:pPr>
-      <w:r>
-        <w:t xml:space="preserve">        red = red * </w:t>
-      </w:r>
-      <w:proofErr w:type="spellStart"/>
-      <w:r>
-        <w:t>prob</w:t>
-      </w:r>
-      <w:proofErr w:type="spellEnd"/>
-    </w:p>
-    <w:p>
-      <w:pPr>
-        <w:pStyle w:val="ListParagraph"/>
-        <w:ind w:left="1080"/>
-      </w:pPr>
-      <w:r>
-        <w:t xml:space="preserve">        </w:t>
-      </w:r>
     </w:p>
     <w:p>
       <w:pPr>
@@ -437,21 +240,8 @@
         <w:pStyle w:val="ListParagraph"/>
         <w:ind w:left="1080"/>
       </w:pPr>
-      <w:proofErr w:type="spellStart"/>
-      <w:r>
-        <w:t>three_red</w:t>
-      </w:r>
-      <w:proofErr w:type="spellEnd"/>
-      <w:r>
-        <w:t xml:space="preserve"> = </w:t>
-      </w:r>
-      <w:proofErr w:type="gramStart"/>
-      <w:r>
-        <w:t>pick(</w:t>
-      </w:r>
-      <w:proofErr w:type="gramEnd"/>
-      <w:r>
-        <w:t>"red", 3)</w:t>
+      <w:r>
+        <w:t>three_red = pick("red", 3)</w:t>
       </w:r>
     </w:p>
     <w:p>
@@ -477,133 +267,60 @@
         <w:pStyle w:val="ListParagraph"/>
         <w:ind w:left="1080"/>
       </w:pPr>
-      <w:proofErr w:type="spellStart"/>
-      <w:r>
-        <w:t>stripes_or_bars</w:t>
-      </w:r>
-      <w:proofErr w:type="spellEnd"/>
-      <w:r>
-        <w:t xml:space="preserve"> = None</w:t>
-      </w:r>
-    </w:p>
-    <w:p>
-      <w:pPr>
-        <w:pStyle w:val="ListParagraph"/>
-        <w:ind w:left="1080"/>
-      </w:pPr>
-      <w:proofErr w:type="spellStart"/>
-      <w:r>
-        <w:t>red_or_orange</w:t>
-      </w:r>
-      <w:proofErr w:type="spellEnd"/>
-      <w:r>
-        <w:t xml:space="preserve"> = None</w:t>
-      </w:r>
-    </w:p>
-    <w:p>
-      <w:pPr>
-        <w:pStyle w:val="ListParagraph"/>
-        <w:ind w:left="1080"/>
-      </w:pPr>
-      <w:r>
-        <w:t>red = flags[flags["red"] == 1</w:t>
-      </w:r>
-      <w:proofErr w:type="gramStart"/>
-      <w:r>
-        <w:t>].shape</w:t>
-      </w:r>
-      <w:proofErr w:type="gramEnd"/>
-      <w:r>
-        <w:t xml:space="preserve">[0] / </w:t>
-      </w:r>
-      <w:proofErr w:type="spellStart"/>
-      <w:r>
-        <w:t>flags.shape</w:t>
-      </w:r>
-      <w:proofErr w:type="spellEnd"/>
-      <w:r>
-        <w:t>[0]</w:t>
-      </w:r>
-    </w:p>
-    <w:p>
-      <w:pPr>
-        <w:pStyle w:val="ListParagraph"/>
-        <w:ind w:left="1080"/>
-      </w:pPr>
-      <w:r>
-        <w:t>orange = flags[flags["orange"] == 1</w:t>
-      </w:r>
-      <w:proofErr w:type="gramStart"/>
-      <w:r>
-        <w:t>].shape</w:t>
-      </w:r>
-      <w:proofErr w:type="gramEnd"/>
-      <w:r>
-        <w:t xml:space="preserve">[0] / </w:t>
-      </w:r>
-      <w:proofErr w:type="spellStart"/>
-      <w:r>
-        <w:t>flags.shape</w:t>
-      </w:r>
-      <w:proofErr w:type="spellEnd"/>
-      <w:r>
-        <w:t>[0]</w:t>
-      </w:r>
-    </w:p>
-    <w:p>
-      <w:pPr>
-        <w:pStyle w:val="ListParagraph"/>
-        <w:ind w:left="1080"/>
-      </w:pPr>
-      <w:proofErr w:type="spellStart"/>
-      <w:r>
-        <w:t>red_and_orange</w:t>
-      </w:r>
-      <w:proofErr w:type="spellEnd"/>
-      <w:r>
-        <w:t xml:space="preserve"> = flags[(flags["red"] == 1) &amp; (flags["orange"] == 1)</w:t>
-      </w:r>
-      <w:proofErr w:type="gramStart"/>
-      <w:r>
-        <w:t>].shape</w:t>
-      </w:r>
-      <w:proofErr w:type="gramEnd"/>
-      <w:r>
-        <w:t xml:space="preserve">[0] / </w:t>
-      </w:r>
-      <w:proofErr w:type="spellStart"/>
-      <w:r>
-        <w:t>flags.shape</w:t>
-      </w:r>
-      <w:proofErr w:type="spellEnd"/>
-      <w:r>
-        <w:t>[0]</w:t>
-      </w:r>
-    </w:p>
-    <w:p>
-      <w:pPr>
-        <w:pStyle w:val="ListParagraph"/>
-        <w:ind w:left="1080"/>
-      </w:pPr>
-    </w:p>
-    <w:p>
-      <w:pPr>
-        <w:pStyle w:val="ListParagraph"/>
-        <w:ind w:left="1080"/>
-      </w:pPr>
-      <w:proofErr w:type="spellStart"/>
-      <w:r>
-        <w:t>red_or_orange</w:t>
-      </w:r>
-      <w:proofErr w:type="spellEnd"/>
-      <w:r>
-        <w:t xml:space="preserve"> = red + orange - </w:t>
-      </w:r>
-      <w:proofErr w:type="spellStart"/>
-      <w:r>
-        <w:t>red_and_orange</w:t>
-      </w:r>
-      <w:proofErr w:type="spellEnd"/>
+      <w:r>
+        <w:t>stripes_or_bars = None</w:t>
+      </w:r>
+    </w:p>
+    <w:p>
+      <w:pPr>
+        <w:pStyle w:val="ListParagraph"/>
+        <w:ind w:left="1080"/>
+      </w:pPr>
+      <w:r>
+        <w:t>red_or_orange = None</w:t>
+      </w:r>
+    </w:p>
+    <w:p>
+      <w:pPr>
+        <w:pStyle w:val="ListParagraph"/>
+        <w:ind w:left="1080"/>
+      </w:pPr>
+      <w:r>
+        <w:t>red = flags[flags["red"] == 1].shape[0] / flags.shape[0]</w:t>
+      </w:r>
+    </w:p>
+    <w:p>
+      <w:pPr>
+        <w:pStyle w:val="ListParagraph"/>
+        <w:ind w:left="1080"/>
+      </w:pPr>
+      <w:r>
+        <w:t>orange = flags[flags["orange"] == 1].shape[0] / flags.shape[0]</w:t>
+      </w:r>
+    </w:p>
+    <w:p>
+      <w:pPr>
+        <w:pStyle w:val="ListParagraph"/>
+        <w:ind w:left="1080"/>
+      </w:pPr>
+      <w:r>
+        <w:t>red_and_orange = flags[(flags["red"] == 1) &amp; (flags["orange"] == 1)].shape[0] / flags.shape[0]</w:t>
+      </w:r>
+    </w:p>
+    <w:p>
+      <w:pPr>
+        <w:pStyle w:val="ListParagraph"/>
+        <w:ind w:left="1080"/>
+      </w:pPr>
+    </w:p>
+    <w:p>
+      <w:pPr>
+        <w:pStyle w:val="ListParagraph"/>
+        <w:ind w:left="1080"/>
+      </w:pPr>
+      <w:r>
+        <w:t>red_or_orange = red + orange - red_and_orange</w:t>
+      </w:r>
     </w:p>
     <w:p>
       <w:pPr>
@@ -638,23 +355,7 @@
         <w:ind w:left="1080"/>
       </w:pPr>
       <w:r>
-        <w:t xml:space="preserve">def </w:t>
-      </w:r>
-      <w:proofErr w:type="spellStart"/>
-      <w:r>
-        <w:t>find_outcome_</w:t>
-      </w:r>
-      <w:proofErr w:type="gramStart"/>
-      <w:r>
-        <w:t>combinations</w:t>
-      </w:r>
-      <w:proofErr w:type="spellEnd"/>
-      <w:r>
-        <w:t>(</w:t>
-      </w:r>
-      <w:proofErr w:type="gramEnd"/>
-      <w:r>
-        <w:t>N, k):</w:t>
+        <w:t>def find_outcome_combinations(N, k):</w:t>
       </w:r>
     </w:p>
     <w:p>
@@ -672,17 +373,7 @@
         <w:ind w:left="1080"/>
       </w:pPr>
       <w:r>
-        <w:t xml:space="preserve">    numerator = </w:t>
-      </w:r>
-      <w:proofErr w:type="spellStart"/>
-      <w:proofErr w:type="gramStart"/>
-      <w:r>
-        <w:t>math.factorial</w:t>
-      </w:r>
-      <w:proofErr w:type="spellEnd"/>
-      <w:proofErr w:type="gramEnd"/>
-      <w:r>
-        <w:t>(N)</w:t>
+        <w:t xml:space="preserve">    numerator = math.factorial(N)</w:t>
       </w:r>
     </w:p>
     <w:p>
@@ -700,25 +391,7 @@
         <w:ind w:left="1080"/>
       </w:pPr>
       <w:r>
-        <w:t xml:space="preserve">    denominator = </w:t>
-      </w:r>
-      <w:proofErr w:type="spellStart"/>
-      <w:proofErr w:type="gramStart"/>
-      <w:r>
-        <w:t>math.factorial</w:t>
-      </w:r>
-      <w:proofErr w:type="spellEnd"/>
-      <w:proofErr w:type="gramEnd"/>
-      <w:r>
-        <w:t xml:space="preserve">(k) * </w:t>
-      </w:r>
-      <w:proofErr w:type="spellStart"/>
-      <w:r>
-        <w:t>math.factorial</w:t>
-      </w:r>
-      <w:proofErr w:type="spellEnd"/>
-      <w:r>
-        <w:t>(N - k)</w:t>
+        <w:t xml:space="preserve">    denominator = math.factorial(k) * math.factorial(N - k)</w:t>
       </w:r>
     </w:p>
     <w:p>
@@ -755,15 +428,7 @@
       </w:pPr>
       <w:r>
         <w:lastRenderedPageBreak/>
-        <w:t xml:space="preserve">Function </w:t>
-      </w:r>
-      <w:proofErr w:type="gramStart"/>
-      <w:r>
-        <w:t>To</w:t>
-      </w:r>
-      <w:proofErr w:type="gramEnd"/>
-      <w:r>
-        <w:t xml:space="preserve"> Calculate The Probability Of A Single Combination</w:t>
+        <w:t>Function To Calculate The Probability Of A Single Combination</w:t>
       </w:r>
     </w:p>
     <w:p>
@@ -796,40 +461,16 @@
         <w:ind w:left="1080"/>
       </w:pPr>
       <w:r>
-        <w:t xml:space="preserve">def </w:t>
-      </w:r>
-      <w:proofErr w:type="spellStart"/>
-      <w:r>
-        <w:t>find_combination_</w:t>
-      </w:r>
-      <w:proofErr w:type="gramStart"/>
-      <w:r>
-        <w:t>probability</w:t>
-      </w:r>
-      <w:proofErr w:type="spellEnd"/>
-      <w:r>
-        <w:t>(</w:t>
-      </w:r>
-      <w:proofErr w:type="gramEnd"/>
-      <w:r>
-        <w:t>N, k, p, q):</w:t>
-      </w:r>
-    </w:p>
-    <w:p>
-      <w:pPr>
-        <w:pStyle w:val="ListParagraph"/>
-        <w:ind w:left="1080"/>
-      </w:pPr>
-      <w:r>
-        <w:t xml:space="preserve">    # Take </w:t>
-      </w:r>
-      <w:proofErr w:type="spellStart"/>
-      <w:r>
-        <w:t>p</w:t>
-      </w:r>
-      <w:proofErr w:type="spellEnd"/>
-      <w:r>
-        <w:t xml:space="preserve"> to the power k, and get the first term.</w:t>
+        <w:t>def find_combination_probability(N, k, p, q):</w:t>
+      </w:r>
+    </w:p>
+    <w:p>
+      <w:pPr>
+        <w:pStyle w:val="ListParagraph"/>
+        <w:ind w:left="1080"/>
+      </w:pPr>
+      <w:r>
+        <w:t xml:space="preserve">    # Take p to the power k, and get the first term.</w:t>
       </w:r>
     </w:p>
     <w:p>
@@ -889,31 +530,7 @@
         <w:ind w:left="1080"/>
       </w:pPr>
       <w:r>
-        <w:t xml:space="preserve">prob_8 = </w:t>
-      </w:r>
-      <w:proofErr w:type="spellStart"/>
-      <w:r>
-        <w:t>find_outcome_</w:t>
-      </w:r>
-      <w:proofErr w:type="gramStart"/>
-      <w:r>
-        <w:t>combinations</w:t>
-      </w:r>
-      <w:proofErr w:type="spellEnd"/>
-      <w:r>
-        <w:t>(</w:t>
-      </w:r>
-      <w:proofErr w:type="gramEnd"/>
-      <w:r>
-        <w:t xml:space="preserve">10, 8) * </w:t>
-      </w:r>
-      <w:proofErr w:type="spellStart"/>
-      <w:r>
-        <w:t>find_combination_probability</w:t>
-      </w:r>
-      <w:proofErr w:type="spellEnd"/>
-      <w:r>
-        <w:t>(10, 8, p, q)</w:t>
+        <w:t>prob_8 = find_outcome_combinations(10, 8) * find_combination_probability(10, 8, p, q)</w:t>
       </w:r>
     </w:p>
     <w:p>
@@ -934,15 +551,7 @@
         <w:t xml:space="preserve">Binomial distribution </w:t>
       </w:r>
       <w:r>
-        <w:t>(</w:t>
-      </w:r>
-      <w:proofErr w:type="spellStart"/>
-      <w:r>
-        <w:t>pmf</w:t>
-      </w:r>
-      <w:proofErr w:type="spellEnd"/>
-      <w:r>
-        <w:t xml:space="preserve">) </w:t>
+        <w:t xml:space="preserve">(pmf) </w:t>
       </w:r>
       <w:r>
         <w:t>function</w:t>
@@ -954,45 +563,17 @@
         <w:ind w:left="1080"/>
       </w:pPr>
       <w:r>
-        <w:t xml:space="preserve">from </w:t>
-      </w:r>
-      <w:proofErr w:type="spellStart"/>
-      <w:r>
-        <w:t>scipy</w:t>
-      </w:r>
-      <w:proofErr w:type="spellEnd"/>
-      <w:r>
-        <w:t xml:space="preserve"> import </w:t>
-      </w:r>
-      <w:proofErr w:type="spellStart"/>
-      <w:r>
-        <w:t>linspace</w:t>
-      </w:r>
-      <w:proofErr w:type="spellEnd"/>
-    </w:p>
-    <w:p>
-      <w:pPr>
-        <w:pStyle w:val="ListParagraph"/>
-        <w:ind w:left="1080"/>
-      </w:pPr>
-      <w:r>
-        <w:t xml:space="preserve">from </w:t>
-      </w:r>
-      <w:proofErr w:type="spellStart"/>
-      <w:proofErr w:type="gramStart"/>
-      <w:r>
-        <w:t>scipy.stats</w:t>
-      </w:r>
-      <w:proofErr w:type="spellEnd"/>
-      <w:proofErr w:type="gramEnd"/>
-      <w:r>
-        <w:t xml:space="preserve"> import </w:t>
-      </w:r>
-      <w:proofErr w:type="spellStart"/>
-      <w:r>
-        <w:t>binom</w:t>
-      </w:r>
-      <w:proofErr w:type="spellEnd"/>
+        <w:t>from scipy import linspace</w:t>
+      </w:r>
+    </w:p>
+    <w:p>
+      <w:pPr>
+        <w:pStyle w:val="ListParagraph"/>
+        <w:ind w:left="1080"/>
+      </w:pPr>
+      <w:r>
+        <w:t>from scipy.stats import binom</w:t>
+      </w:r>
     </w:p>
     <w:p>
       <w:pPr>
@@ -1014,202 +595,92 @@
         <w:pStyle w:val="ListParagraph"/>
         <w:ind w:left="1080"/>
       </w:pPr>
-      <w:proofErr w:type="spellStart"/>
-      <w:r>
-        <w:t>outcome_counts</w:t>
-      </w:r>
-      <w:proofErr w:type="spellEnd"/>
-      <w:r>
-        <w:t xml:space="preserve"> = </w:t>
-      </w:r>
-      <w:proofErr w:type="spellStart"/>
-      <w:proofErr w:type="gramStart"/>
-      <w:r>
-        <w:t>linspace</w:t>
-      </w:r>
-      <w:proofErr w:type="spellEnd"/>
-      <w:r>
-        <w:t>(</w:t>
-      </w:r>
-      <w:proofErr w:type="gramEnd"/>
-      <w:r>
-        <w:t>0,30,31)</w:t>
-      </w:r>
-    </w:p>
-    <w:p>
-      <w:pPr>
-        <w:pStyle w:val="ListParagraph"/>
-        <w:ind w:left="1080"/>
-      </w:pPr>
-    </w:p>
-    <w:p>
-      <w:pPr>
-        <w:pStyle w:val="ListParagraph"/>
-        <w:ind w:left="1080"/>
-      </w:pPr>
-      <w:r>
-        <w:t xml:space="preserve"># Create the binomial probabilities, one for each entry in </w:t>
-      </w:r>
-      <w:proofErr w:type="spellStart"/>
-      <w:r>
-        <w:t>outcome_counts</w:t>
-      </w:r>
-      <w:proofErr w:type="spellEnd"/>
-      <w:r>
-        <w:t>.</w:t>
-      </w:r>
-    </w:p>
-    <w:p>
-      <w:pPr>
-        <w:pStyle w:val="ListParagraph"/>
-        <w:ind w:left="1080"/>
-      </w:pPr>
-      <w:proofErr w:type="spellStart"/>
-      <w:r>
-        <w:t>dist</w:t>
-      </w:r>
-      <w:proofErr w:type="spellEnd"/>
-      <w:r>
-        <w:t xml:space="preserve"> = </w:t>
-      </w:r>
-      <w:proofErr w:type="spellStart"/>
-      <w:r>
-        <w:t>binom.pmf</w:t>
-      </w:r>
-      <w:proofErr w:type="spellEnd"/>
-      <w:r>
-        <w:t>(outcome_counts,30,0.39)</w:t>
-      </w:r>
-    </w:p>
-    <w:p>
-      <w:pPr>
-        <w:pStyle w:val="ListParagraph"/>
-        <w:ind w:left="1080"/>
-      </w:pPr>
-      <w:r>
-        <w:t xml:space="preserve"># Create the binomial probabilities, one for each entry in </w:t>
-      </w:r>
-      <w:proofErr w:type="spellStart"/>
-      <w:r>
-        <w:t>outcome_counts</w:t>
-      </w:r>
-      <w:proofErr w:type="spellEnd"/>
-      <w:r>
-        <w:t>.</w:t>
-      </w:r>
-    </w:p>
-    <w:p>
-      <w:pPr>
-        <w:pStyle w:val="ListParagraph"/>
-        <w:ind w:left="1080"/>
-      </w:pPr>
-      <w:proofErr w:type="spellStart"/>
-      <w:r>
-        <w:t>dist</w:t>
-      </w:r>
-      <w:proofErr w:type="spellEnd"/>
-      <w:r>
-        <w:t xml:space="preserve"> = </w:t>
-      </w:r>
-      <w:proofErr w:type="spellStart"/>
-      <w:r>
-        <w:t>binom.pmf</w:t>
-      </w:r>
-      <w:proofErr w:type="spellEnd"/>
-      <w:r>
-        <w:t>(outcome_counts,30,0.39)</w:t>
-      </w:r>
-    </w:p>
-    <w:p>
-      <w:pPr>
-        <w:pStyle w:val="ListParagraph"/>
-        <w:ind w:left="1080"/>
-      </w:pPr>
-    </w:p>
-    <w:p>
-      <w:pPr>
-        <w:pStyle w:val="ListParagraph"/>
-        <w:ind w:left="1080"/>
-      </w:pPr>
-      <w:proofErr w:type="spellStart"/>
-      <w:proofErr w:type="gramStart"/>
-      <w:r>
-        <w:t>plt.bar</w:t>
-      </w:r>
-      <w:proofErr w:type="spellEnd"/>
-      <w:r>
-        <w:t>(</w:t>
-      </w:r>
-      <w:proofErr w:type="spellStart"/>
-      <w:proofErr w:type="gramEnd"/>
-      <w:r>
-        <w:t>outcome_counts</w:t>
-      </w:r>
-      <w:proofErr w:type="spellEnd"/>
-      <w:r>
-        <w:t xml:space="preserve">, </w:t>
-      </w:r>
-      <w:proofErr w:type="spellStart"/>
-      <w:r>
-        <w:t>dist</w:t>
-      </w:r>
-      <w:proofErr w:type="spellEnd"/>
-      <w:r>
-        <w:t>)</w:t>
-      </w:r>
-    </w:p>
-    <w:p>
-      <w:pPr>
-        <w:pStyle w:val="ListParagraph"/>
-        <w:ind w:left="1080"/>
-      </w:pPr>
-      <w:r>
-        <w:t>#</w:t>
-      </w:r>
-      <w:proofErr w:type="spellStart"/>
-      <w:proofErr w:type="gramStart"/>
-      <w:r>
-        <w:t>plt.xlabel</w:t>
-      </w:r>
-      <w:proofErr w:type="spellEnd"/>
-      <w:proofErr w:type="gramEnd"/>
-      <w:r>
-        <w:t>("Number of days with more than 5000 riders")</w:t>
-      </w:r>
-    </w:p>
-    <w:p>
-      <w:pPr>
-        <w:pStyle w:val="ListParagraph"/>
-        <w:ind w:left="1080"/>
-      </w:pPr>
-      <w:r>
-        <w:t>#</w:t>
-      </w:r>
-      <w:proofErr w:type="spellStart"/>
-      <w:proofErr w:type="gramStart"/>
-      <w:r>
-        <w:t>plt.ylabel</w:t>
-      </w:r>
-      <w:proofErr w:type="spellEnd"/>
-      <w:proofErr w:type="gramEnd"/>
-      <w:r>
-        <w:t>("Probability score")</w:t>
-      </w:r>
-    </w:p>
-    <w:p>
-      <w:pPr>
-        <w:pStyle w:val="ListParagraph"/>
-        <w:ind w:left="1080"/>
-      </w:pPr>
-      <w:proofErr w:type="spellStart"/>
-      <w:proofErr w:type="gramStart"/>
-      <w:r>
-        <w:t>plt.show</w:t>
-      </w:r>
-      <w:proofErr w:type="spellEnd"/>
-      <w:proofErr w:type="gramEnd"/>
-      <w:r>
-        <w:t>()</w:t>
+      <w:r>
+        <w:t>outcome_counts = linspace(0,30,31)</w:t>
+      </w:r>
+    </w:p>
+    <w:p>
+      <w:pPr>
+        <w:pStyle w:val="ListParagraph"/>
+        <w:ind w:left="1080"/>
+      </w:pPr>
+    </w:p>
+    <w:p>
+      <w:pPr>
+        <w:pStyle w:val="ListParagraph"/>
+        <w:ind w:left="1080"/>
+      </w:pPr>
+      <w:r>
+        <w:t># Create the binomial probabilities, one for each entry in outcome_counts.</w:t>
+      </w:r>
+    </w:p>
+    <w:p>
+      <w:pPr>
+        <w:pStyle w:val="ListParagraph"/>
+        <w:ind w:left="1080"/>
+      </w:pPr>
+      <w:r>
+        <w:t>dist = binom.pmf(outcome_counts,30,0.39)</w:t>
+      </w:r>
+    </w:p>
+    <w:p>
+      <w:pPr>
+        <w:pStyle w:val="ListParagraph"/>
+        <w:ind w:left="1080"/>
+      </w:pPr>
+      <w:r>
+        <w:t># Create the binomial probabilities, one for each entry in outcome_counts.</w:t>
+      </w:r>
+    </w:p>
+    <w:p>
+      <w:pPr>
+        <w:pStyle w:val="ListParagraph"/>
+        <w:ind w:left="1080"/>
+      </w:pPr>
+      <w:r>
+        <w:t>dist = binom.pmf(outcome_counts,30,0.39)</w:t>
+      </w:r>
+    </w:p>
+    <w:p>
+      <w:pPr>
+        <w:pStyle w:val="ListParagraph"/>
+        <w:ind w:left="1080"/>
+      </w:pPr>
+    </w:p>
+    <w:p>
+      <w:pPr>
+        <w:pStyle w:val="ListParagraph"/>
+        <w:ind w:left="1080"/>
+      </w:pPr>
+      <w:r>
+        <w:t>plt.bar(outcome_counts, dist)</w:t>
+      </w:r>
+    </w:p>
+    <w:p>
+      <w:pPr>
+        <w:pStyle w:val="ListParagraph"/>
+        <w:ind w:left="1080"/>
+      </w:pPr>
+      <w:r>
+        <w:t>#plt.xlabel("Number of days with more than 5000 riders")</w:t>
+      </w:r>
+    </w:p>
+    <w:p>
+      <w:pPr>
+        <w:pStyle w:val="ListParagraph"/>
+        <w:ind w:left="1080"/>
+      </w:pPr>
+      <w:r>
+        <w:t>#plt.ylabel("Probability score")</w:t>
+      </w:r>
+    </w:p>
+    <w:p>
+      <w:pPr>
+        <w:pStyle w:val="ListParagraph"/>
+        <w:ind w:left="1080"/>
+      </w:pPr>
+      <w:r>
+        <w:t>plt.show()</w:t>
       </w:r>
     </w:p>
     <w:p>
@@ -1227,62 +698,26 @@
         </w:numPr>
       </w:pPr>
       <w:r>
-        <w:t>Binomial distribution (</w:t>
-      </w:r>
-      <w:proofErr w:type="spellStart"/>
-      <w:r>
-        <w:t>cdf</w:t>
-      </w:r>
-      <w:proofErr w:type="spellEnd"/>
-      <w:r>
-        <w:t>) function</w:t>
-      </w:r>
-    </w:p>
-    <w:p>
-      <w:pPr>
-        <w:pStyle w:val="ListParagraph"/>
-        <w:ind w:left="1080"/>
-      </w:pPr>
-      <w:r>
-        <w:t xml:space="preserve">from </w:t>
-      </w:r>
-      <w:proofErr w:type="spellStart"/>
-      <w:r>
-        <w:t>scipy</w:t>
-      </w:r>
-      <w:proofErr w:type="spellEnd"/>
-      <w:r>
-        <w:t xml:space="preserve"> import </w:t>
-      </w:r>
-      <w:proofErr w:type="spellStart"/>
-      <w:r>
-        <w:t>linspace</w:t>
-      </w:r>
-      <w:proofErr w:type="spellEnd"/>
-    </w:p>
-    <w:p>
-      <w:pPr>
-        <w:pStyle w:val="ListParagraph"/>
-        <w:ind w:left="1080"/>
-      </w:pPr>
-      <w:r>
-        <w:t xml:space="preserve">from </w:t>
-      </w:r>
-      <w:proofErr w:type="spellStart"/>
-      <w:proofErr w:type="gramStart"/>
-      <w:r>
-        <w:t>scipy.stats</w:t>
-      </w:r>
-      <w:proofErr w:type="spellEnd"/>
-      <w:proofErr w:type="gramEnd"/>
-      <w:r>
-        <w:t xml:space="preserve"> import </w:t>
-      </w:r>
-      <w:proofErr w:type="spellStart"/>
-      <w:r>
-        <w:t>binom</w:t>
-      </w:r>
-      <w:proofErr w:type="spellEnd"/>
+        <w:t>Binomial distribution (cdf) function</w:t>
+      </w:r>
+    </w:p>
+    <w:p>
+      <w:pPr>
+        <w:pStyle w:val="ListParagraph"/>
+        <w:ind w:left="1080"/>
+      </w:pPr>
+      <w:r>
+        <w:t>from scipy import linspace</w:t>
+      </w:r>
+    </w:p>
+    <w:p>
+      <w:pPr>
+        <w:pStyle w:val="ListParagraph"/>
+        <w:ind w:left="1080"/>
+      </w:pPr>
+      <w:r>
+        <w:t>from scipy.stats import binom</w:t>
+      </w:r>
     </w:p>
     <w:p>
       <w:pPr>
@@ -1304,71 +739,32 @@
         <w:pStyle w:val="ListParagraph"/>
         <w:ind w:left="1080"/>
       </w:pPr>
-      <w:proofErr w:type="spellStart"/>
-      <w:r>
-        <w:t>outcome_counts</w:t>
-      </w:r>
-      <w:proofErr w:type="spellEnd"/>
-      <w:r>
-        <w:t xml:space="preserve"> = </w:t>
-      </w:r>
-      <w:proofErr w:type="spellStart"/>
-      <w:proofErr w:type="gramStart"/>
-      <w:r>
-        <w:t>linspace</w:t>
-      </w:r>
-      <w:proofErr w:type="spellEnd"/>
-      <w:r>
-        <w:t>(</w:t>
-      </w:r>
-      <w:proofErr w:type="gramEnd"/>
-      <w:r>
-        <w:t>0,30,31)</w:t>
-      </w:r>
-    </w:p>
-    <w:p>
-      <w:pPr>
-        <w:pStyle w:val="ListParagraph"/>
-        <w:ind w:left="1080"/>
-      </w:pPr>
-    </w:p>
-    <w:p>
-      <w:pPr>
-        <w:pStyle w:val="ListParagraph"/>
-        <w:ind w:left="1080"/>
-      </w:pPr>
-      <w:r>
-        <w:t xml:space="preserve"># Create the cumulative binomial probabilities, one for each entry in </w:t>
-      </w:r>
-      <w:proofErr w:type="spellStart"/>
-      <w:r>
-        <w:t>outcome_counts</w:t>
-      </w:r>
-      <w:proofErr w:type="spellEnd"/>
-      <w:r>
-        <w:t>.</w:t>
-      </w:r>
-    </w:p>
-    <w:p>
-      <w:pPr>
-        <w:pStyle w:val="ListParagraph"/>
-        <w:ind w:left="1080"/>
-      </w:pPr>
-      <w:proofErr w:type="spellStart"/>
-      <w:r>
-        <w:t>dist</w:t>
-      </w:r>
-      <w:proofErr w:type="spellEnd"/>
-      <w:r>
-        <w:t xml:space="preserve"> = </w:t>
-      </w:r>
-      <w:proofErr w:type="spellStart"/>
-      <w:r>
-        <w:t>binom.cdf</w:t>
-      </w:r>
-      <w:proofErr w:type="spellEnd"/>
-      <w:r>
-        <w:t>(outcome_counts,30,0.39)</w:t>
+      <w:r>
+        <w:t>outcome_counts = linspace(0,30,31)</w:t>
+      </w:r>
+    </w:p>
+    <w:p>
+      <w:pPr>
+        <w:pStyle w:val="ListParagraph"/>
+        <w:ind w:left="1080"/>
+      </w:pPr>
+    </w:p>
+    <w:p>
+      <w:pPr>
+        <w:pStyle w:val="ListParagraph"/>
+        <w:ind w:left="1080"/>
+      </w:pPr>
+      <w:r>
+        <w:t># Create the cumulative binomial probabilities, one for each entry in outcome_counts.</w:t>
+      </w:r>
+    </w:p>
+    <w:p>
+      <w:pPr>
+        <w:pStyle w:val="ListParagraph"/>
+        <w:ind w:left="1080"/>
+      </w:pPr>
+      <w:r>
+        <w:t>dist = binom.cdf(outcome_counts,30,0.39)</w:t>
       </w:r>
     </w:p>
     <w:p>
@@ -1417,20 +813,7 @@
         <w:ind w:left="1080"/>
       </w:pPr>
       <w:r>
-        <w:t xml:space="preserve">left_16 = </w:t>
-      </w:r>
-      <w:proofErr w:type="spellStart"/>
-      <w:proofErr w:type="gramStart"/>
-      <w:r>
-        <w:t>binom.cdf</w:t>
-      </w:r>
-      <w:proofErr w:type="spellEnd"/>
-      <w:r>
-        <w:t>(</w:t>
-      </w:r>
-      <w:proofErr w:type="gramEnd"/>
-      <w:r>
-        <w:t>16,30,0.39)</w:t>
+        <w:t>left_16 = binom.cdf(16,30,0.39)</w:t>
       </w:r>
     </w:p>
     <w:p>
@@ -1472,74 +855,40 @@
         </w:numPr>
       </w:pPr>
       <w:r>
-        <w:t xml:space="preserve">Dictionary with </w:t>
-      </w:r>
-      <w:proofErr w:type="gramStart"/>
-      <w:r>
-        <w:t>get(</w:t>
-      </w:r>
-      <w:proofErr w:type="gramEnd"/>
-      <w:r>
-        <w:t>) function</w:t>
-      </w:r>
-    </w:p>
-    <w:p>
-      <w:pPr>
-        <w:pStyle w:val="ListParagraph"/>
-        <w:ind w:left="1080"/>
-      </w:pPr>
-      <w:proofErr w:type="spellStart"/>
-      <w:r>
-        <w:t>sampling_distribution</w:t>
-      </w:r>
-      <w:proofErr w:type="spellEnd"/>
-      <w:r>
-        <w:t xml:space="preserve"> = {}</w:t>
-      </w:r>
-    </w:p>
-    <w:p>
-      <w:pPr>
-        <w:pStyle w:val="ListParagraph"/>
-        <w:ind w:left="1080"/>
-      </w:pPr>
-    </w:p>
-    <w:p>
-      <w:pPr>
-        <w:pStyle w:val="ListParagraph"/>
-        <w:ind w:left="1080"/>
-      </w:pPr>
-      <w:r>
-        <w:t xml:space="preserve">for r in </w:t>
-      </w:r>
-      <w:proofErr w:type="spellStart"/>
-      <w:r>
-        <w:t>mean_differences</w:t>
-      </w:r>
-      <w:proofErr w:type="spellEnd"/>
-      <w:r>
-        <w:t>:</w:t>
-      </w:r>
-    </w:p>
-    <w:p>
-      <w:pPr>
-        <w:pStyle w:val="ListParagraph"/>
-        <w:ind w:left="1080"/>
-      </w:pPr>
-      <w:r>
-        <w:t xml:space="preserve">    if </w:t>
-      </w:r>
-      <w:proofErr w:type="spellStart"/>
-      <w:proofErr w:type="gramStart"/>
-      <w:r>
-        <w:t>sampling_distribution.get</w:t>
-      </w:r>
-      <w:proofErr w:type="spellEnd"/>
-      <w:r>
-        <w:t>(</w:t>
-      </w:r>
-      <w:proofErr w:type="gramEnd"/>
-      <w:r>
-        <w:t>r, False):</w:t>
+        <w:t>Dictionary with get() function</w:t>
+      </w:r>
+    </w:p>
+    <w:p>
+      <w:pPr>
+        <w:pStyle w:val="ListParagraph"/>
+        <w:ind w:left="1080"/>
+      </w:pPr>
+      <w:r>
+        <w:t>sampling_distribution = {}</w:t>
+      </w:r>
+    </w:p>
+    <w:p>
+      <w:pPr>
+        <w:pStyle w:val="ListParagraph"/>
+        <w:ind w:left="1080"/>
+      </w:pPr>
+    </w:p>
+    <w:p>
+      <w:pPr>
+        <w:pStyle w:val="ListParagraph"/>
+        <w:ind w:left="1080"/>
+      </w:pPr>
+      <w:r>
+        <w:t>for r in mean_differences:</w:t>
+      </w:r>
+    </w:p>
+    <w:p>
+      <w:pPr>
+        <w:pStyle w:val="ListParagraph"/>
+        <w:ind w:left="1080"/>
+      </w:pPr>
+      <w:r>
+        <w:t xml:space="preserve">    if sampling_distribution.get(r, False):</w:t>
       </w:r>
     </w:p>
     <w:p>
@@ -1557,71 +906,26 @@
         <w:ind w:left="1080"/>
       </w:pPr>
       <w:r>
-        <w:t xml:space="preserve">        </w:t>
-      </w:r>
-      <w:proofErr w:type="spellStart"/>
-      <w:r>
-        <w:t>val</w:t>
-      </w:r>
-      <w:proofErr w:type="spellEnd"/>
-      <w:r>
-        <w:t xml:space="preserve"> = </w:t>
-      </w:r>
-      <w:proofErr w:type="spellStart"/>
-      <w:r>
-        <w:t>sampling_distribution.get</w:t>
-      </w:r>
-      <w:proofErr w:type="spellEnd"/>
-      <w:r>
-        <w:t>(r)</w:t>
-      </w:r>
-    </w:p>
-    <w:p>
-      <w:pPr>
-        <w:pStyle w:val="ListParagraph"/>
-        <w:ind w:left="1080"/>
-      </w:pPr>
-      <w:r>
-        <w:t xml:space="preserve">        </w:t>
-      </w:r>
-      <w:proofErr w:type="spellStart"/>
-      <w:r>
-        <w:t>inc</w:t>
-      </w:r>
-      <w:proofErr w:type="spellEnd"/>
-      <w:r>
-        <w:t xml:space="preserve"> = </w:t>
-      </w:r>
-      <w:proofErr w:type="spellStart"/>
-      <w:r>
-        <w:t>val</w:t>
-      </w:r>
-      <w:proofErr w:type="spellEnd"/>
-      <w:r>
-        <w:t xml:space="preserve"> + 1</w:t>
-      </w:r>
-    </w:p>
-    <w:p>
-      <w:pPr>
-        <w:pStyle w:val="ListParagraph"/>
-        <w:ind w:left="1080"/>
-      </w:pPr>
-      <w:r>
-        <w:t xml:space="preserve">        </w:t>
-      </w:r>
-      <w:proofErr w:type="spellStart"/>
-      <w:r>
-        <w:t>sampling_distribution</w:t>
-      </w:r>
-      <w:proofErr w:type="spellEnd"/>
-      <w:r>
-        <w:t xml:space="preserve">[r] = </w:t>
-      </w:r>
-      <w:proofErr w:type="spellStart"/>
-      <w:r>
-        <w:t>inc</w:t>
-      </w:r>
-      <w:proofErr w:type="spellEnd"/>
+        <w:t xml:space="preserve">        val = sampling_distribution.get(r)</w:t>
+      </w:r>
+    </w:p>
+    <w:p>
+      <w:pPr>
+        <w:pStyle w:val="ListParagraph"/>
+        <w:ind w:left="1080"/>
+      </w:pPr>
+      <w:r>
+        <w:t xml:space="preserve">        inc = val + 1</w:t>
+      </w:r>
+    </w:p>
+    <w:p>
+      <w:pPr>
+        <w:pStyle w:val="ListParagraph"/>
+        <w:ind w:left="1080"/>
+      </w:pPr>
+      <w:r>
+        <w:t xml:space="preserve">        sampling_distribution[r] = inc</w:t>
+      </w:r>
     </w:p>
     <w:p>
       <w:pPr>
@@ -1647,15 +951,7 @@
         <w:ind w:left="1080"/>
       </w:pPr>
       <w:r>
-        <w:t xml:space="preserve">        </w:t>
-      </w:r>
-      <w:proofErr w:type="spellStart"/>
-      <w:r>
-        <w:t>sampling_distribution</w:t>
-      </w:r>
-      <w:proofErr w:type="spellEnd"/>
-      <w:r>
-        <w:t>[r] = 1</w:t>
+        <w:t xml:space="preserve">        sampling_distribution[r] = 1</w:t>
       </w:r>
     </w:p>
     <w:p>
@@ -1700,50 +996,25 @@
         <w:ind w:left="1080"/>
       </w:pPr>
       <w:r>
-        <w:t xml:space="preserve">for </w:t>
-      </w:r>
-      <w:proofErr w:type="spellStart"/>
-      <w:r>
-        <w:t>i</w:t>
-      </w:r>
-      <w:proofErr w:type="spellEnd"/>
-      <w:r>
-        <w:t xml:space="preserve"> in </w:t>
-      </w:r>
-      <w:proofErr w:type="spellStart"/>
-      <w:r>
-        <w:t>sampling_</w:t>
-      </w:r>
-      <w:proofErr w:type="gramStart"/>
-      <w:r>
-        <w:t>distribution.keys</w:t>
-      </w:r>
-      <w:proofErr w:type="spellEnd"/>
-      <w:proofErr w:type="gramEnd"/>
-      <w:r>
-        <w:t>():</w:t>
-      </w:r>
-    </w:p>
-    <w:p>
-      <w:pPr>
-        <w:pStyle w:val="ListParagraph"/>
-        <w:ind w:left="1080"/>
-      </w:pPr>
-      <w:r>
-        <w:t xml:space="preserve">    </w:t>
-      </w:r>
-      <w:proofErr w:type="gramStart"/>
-      <w:r>
-        <w:t xml:space="preserve">if  </w:t>
-      </w:r>
-      <w:proofErr w:type="spellStart"/>
-      <w:r>
-        <w:t>i</w:t>
-      </w:r>
-      <w:proofErr w:type="spellEnd"/>
-      <w:proofErr w:type="gramEnd"/>
-      <w:r>
-        <w:t xml:space="preserve"> &gt;= 2.52:</w:t>
+        <w:t>for i in sampling_distribution.keys():</w:t>
+      </w:r>
+    </w:p>
+    <w:p>
+      <w:pPr>
+        <w:pStyle w:val="ListParagraph"/>
+        <w:ind w:left="1080"/>
+      </w:pPr>
+      <w:r>
+        <w:t xml:space="preserve">    if  i &gt;= 2.52:</w:t>
+      </w:r>
+    </w:p>
+    <w:p>
+      <w:pPr>
+        <w:pStyle w:val="ListParagraph"/>
+        <w:ind w:left="1080"/>
+      </w:pPr>
+      <w:r>
+        <w:t xml:space="preserve">        frequencies.append(sampling_distribution[i])</w:t>
       </w:r>
     </w:p>
     <w:p>
@@ -1754,84 +1025,23 @@
       <w:r>
         <w:t xml:space="preserve">        </w:t>
       </w:r>
-      <w:proofErr w:type="spellStart"/>
-      <w:proofErr w:type="gramStart"/>
-      <w:r>
-        <w:t>frequencies.append</w:t>
-      </w:r>
-      <w:proofErr w:type="spellEnd"/>
-      <w:proofErr w:type="gramEnd"/>
-      <w:r>
-        <w:t>(</w:t>
-      </w:r>
-      <w:proofErr w:type="spellStart"/>
-      <w:r>
-        <w:t>sampling_distribution</w:t>
-      </w:r>
-      <w:proofErr w:type="spellEnd"/>
-      <w:r>
-        <w:t>[</w:t>
-      </w:r>
-      <w:proofErr w:type="spellStart"/>
-      <w:r>
-        <w:t>i</w:t>
-      </w:r>
-      <w:proofErr w:type="spellEnd"/>
-      <w:r>
-        <w:t>])</w:t>
-      </w:r>
-    </w:p>
-    <w:p>
-      <w:pPr>
-        <w:pStyle w:val="ListParagraph"/>
-        <w:ind w:left="1080"/>
-      </w:pPr>
-      <w:r>
-        <w:t xml:space="preserve">        </w:t>
-      </w:r>
-    </w:p>
-    <w:p>
-      <w:pPr>
-        <w:pStyle w:val="ListParagraph"/>
-        <w:ind w:left="1080"/>
-      </w:pPr>
-      <w:proofErr w:type="spellStart"/>
-      <w:r>
-        <w:t>sum_freq</w:t>
-      </w:r>
-      <w:proofErr w:type="spellEnd"/>
-      <w:r>
-        <w:t xml:space="preserve"> = </w:t>
-      </w:r>
-      <w:proofErr w:type="spellStart"/>
-      <w:r>
-        <w:t>np.sum</w:t>
-      </w:r>
-      <w:proofErr w:type="spellEnd"/>
-      <w:r>
-        <w:t>(frequencies)</w:t>
-      </w:r>
-    </w:p>
-    <w:p>
-      <w:pPr>
-        <w:pStyle w:val="ListParagraph"/>
-        <w:ind w:left="1080"/>
-      </w:pPr>
-      <w:proofErr w:type="spellStart"/>
-      <w:r>
-        <w:t>p_value</w:t>
-      </w:r>
-      <w:proofErr w:type="spellEnd"/>
-      <w:r>
-        <w:t xml:space="preserve"> = </w:t>
-      </w:r>
-      <w:proofErr w:type="spellStart"/>
-      <w:r>
-        <w:t>sum_freq</w:t>
-      </w:r>
-      <w:proofErr w:type="spellEnd"/>
-      <w:r>
-        <w:t>/1000</w:t>
+    </w:p>
+    <w:p>
+      <w:pPr>
+        <w:pStyle w:val="ListParagraph"/>
+        <w:ind w:left="1080"/>
+      </w:pPr>
+      <w:r>
+        <w:t>sum_freq = np.sum(frequencies)</w:t>
+      </w:r>
+    </w:p>
+    <w:p>
+      <w:pPr>
+        <w:pStyle w:val="ListParagraph"/>
+        <w:ind w:left="1080"/>
+      </w:pPr>
+      <w:r>
+        <w:t>p_value = sum_freq/1000</w:t>
       </w:r>
     </w:p>
     <w:p>
@@ -1857,276 +1067,122 @@
         <w:pStyle w:val="ListParagraph"/>
         <w:ind w:left="1080"/>
       </w:pPr>
-      <w:proofErr w:type="spellStart"/>
-      <w:r>
-        <w:t>chi_squared_values</w:t>
-      </w:r>
-      <w:proofErr w:type="spellEnd"/>
-      <w:r>
-        <w:t xml:space="preserve"> = []</w:t>
-      </w:r>
-    </w:p>
-    <w:p>
-      <w:pPr>
-        <w:pStyle w:val="ListParagraph"/>
-        <w:ind w:left="1080"/>
-      </w:pPr>
-      <w:r>
-        <w:t xml:space="preserve">from </w:t>
-      </w:r>
-      <w:proofErr w:type="spellStart"/>
-      <w:proofErr w:type="gramStart"/>
-      <w:r>
-        <w:t>numpy.random</w:t>
-      </w:r>
-      <w:proofErr w:type="spellEnd"/>
-      <w:proofErr w:type="gramEnd"/>
-      <w:r>
-        <w:t xml:space="preserve"> import random</w:t>
-      </w:r>
-    </w:p>
-    <w:p>
-      <w:pPr>
-        <w:pStyle w:val="ListParagraph"/>
-        <w:ind w:left="1080"/>
-      </w:pPr>
-      <w:r>
-        <w:t xml:space="preserve">import </w:t>
-      </w:r>
-      <w:proofErr w:type="spellStart"/>
-      <w:proofErr w:type="gramStart"/>
-      <w:r>
-        <w:t>matplotlib.pyplot</w:t>
-      </w:r>
-      <w:proofErr w:type="spellEnd"/>
-      <w:proofErr w:type="gramEnd"/>
-      <w:r>
-        <w:t xml:space="preserve"> as </w:t>
-      </w:r>
-      <w:proofErr w:type="spellStart"/>
-      <w:r>
-        <w:t>plt</w:t>
-      </w:r>
-      <w:proofErr w:type="spellEnd"/>
-    </w:p>
-    <w:p>
-      <w:pPr>
-        <w:pStyle w:val="ListParagraph"/>
-        <w:ind w:left="1080"/>
-      </w:pPr>
-    </w:p>
-    <w:p>
-      <w:pPr>
-        <w:pStyle w:val="ListParagraph"/>
-        <w:ind w:left="1080"/>
-      </w:pPr>
-      <w:r>
-        <w:t xml:space="preserve">for </w:t>
-      </w:r>
-      <w:proofErr w:type="spellStart"/>
-      <w:r>
-        <w:t>i</w:t>
-      </w:r>
-      <w:proofErr w:type="spellEnd"/>
-      <w:r>
-        <w:t xml:space="preserve"> in </w:t>
-      </w:r>
-      <w:proofErr w:type="gramStart"/>
-      <w:r>
-        <w:t>range(</w:t>
-      </w:r>
-      <w:proofErr w:type="gramEnd"/>
-      <w:r>
-        <w:t>1000):</w:t>
-      </w:r>
-    </w:p>
-    <w:p>
-      <w:pPr>
-        <w:pStyle w:val="ListParagraph"/>
-        <w:ind w:left="1080"/>
-      </w:pPr>
-      <w:r>
-        <w:t xml:space="preserve">    sequence = </w:t>
-      </w:r>
-      <w:proofErr w:type="gramStart"/>
-      <w:r>
-        <w:t>random(</w:t>
-      </w:r>
-      <w:proofErr w:type="gramEnd"/>
-      <w:r>
-        <w:t>(32561,))</w:t>
-      </w:r>
-    </w:p>
-    <w:p>
-      <w:pPr>
-        <w:pStyle w:val="ListParagraph"/>
-        <w:ind w:left="1080"/>
-      </w:pPr>
-      <w:r>
-        <w:t xml:space="preserve">    </w:t>
-      </w:r>
-      <w:proofErr w:type="gramStart"/>
-      <w:r>
-        <w:t>sequence[</w:t>
-      </w:r>
-      <w:proofErr w:type="gramEnd"/>
-      <w:r>
-        <w:t>sequence &lt; .5] = 0</w:t>
-      </w:r>
-    </w:p>
-    <w:p>
-      <w:pPr>
-        <w:pStyle w:val="ListParagraph"/>
-        <w:ind w:left="1080"/>
-      </w:pPr>
-      <w:r>
-        <w:t xml:space="preserve">    </w:t>
-      </w:r>
-      <w:proofErr w:type="gramStart"/>
-      <w:r>
-        <w:t>sequence[</w:t>
-      </w:r>
-      <w:proofErr w:type="gramEnd"/>
-      <w:r>
-        <w:t>sequence &gt;= .5] = 1</w:t>
-      </w:r>
-    </w:p>
-    <w:p>
-      <w:pPr>
-        <w:pStyle w:val="ListParagraph"/>
-        <w:ind w:left="1080"/>
-      </w:pPr>
-      <w:r>
-        <w:t xml:space="preserve">    a = </w:t>
-      </w:r>
-      <w:proofErr w:type="spellStart"/>
-      <w:proofErr w:type="gramStart"/>
-      <w:r>
-        <w:t>len</w:t>
-      </w:r>
-      <w:proofErr w:type="spellEnd"/>
-      <w:r>
-        <w:t>(</w:t>
-      </w:r>
-      <w:proofErr w:type="gramEnd"/>
-      <w:r>
-        <w:t>sequence[sequence == 0])</w:t>
-      </w:r>
-    </w:p>
-    <w:p>
-      <w:pPr>
-        <w:pStyle w:val="ListParagraph"/>
-        <w:ind w:left="1080"/>
-      </w:pPr>
-      <w:r>
-        <w:t xml:space="preserve">    b = </w:t>
-      </w:r>
-      <w:proofErr w:type="spellStart"/>
-      <w:proofErr w:type="gramStart"/>
-      <w:r>
-        <w:t>len</w:t>
-      </w:r>
-      <w:proofErr w:type="spellEnd"/>
-      <w:r>
-        <w:t>(</w:t>
-      </w:r>
-      <w:proofErr w:type="gramEnd"/>
-      <w:r>
-        <w:t xml:space="preserve">sequence[sequence == 1])    </w:t>
-      </w:r>
-    </w:p>
-    <w:p>
-      <w:pPr>
-        <w:pStyle w:val="ListParagraph"/>
-        <w:ind w:left="1080"/>
-      </w:pPr>
-      <w:r>
-        <w:t xml:space="preserve">    </w:t>
-      </w:r>
-      <w:proofErr w:type="spellStart"/>
-      <w:r>
-        <w:t>female_diff</w:t>
-      </w:r>
-      <w:proofErr w:type="spellEnd"/>
-      <w:r>
-        <w:t xml:space="preserve"> = (a - 16280.5) ** 2 / 16280.5</w:t>
-      </w:r>
-    </w:p>
-    <w:p>
-      <w:pPr>
-        <w:pStyle w:val="ListParagraph"/>
-        <w:ind w:left="1080"/>
-      </w:pPr>
-      <w:r>
-        <w:t xml:space="preserve">    </w:t>
-      </w:r>
-      <w:proofErr w:type="spellStart"/>
-      <w:r>
-        <w:t>male_diff</w:t>
-      </w:r>
-      <w:proofErr w:type="spellEnd"/>
-      <w:r>
-        <w:t xml:space="preserve"> = (b - 16280.5) ** 2 / 16280.5</w:t>
-      </w:r>
-    </w:p>
-    <w:p>
-      <w:pPr>
-        <w:pStyle w:val="ListParagraph"/>
-        <w:ind w:left="1080"/>
-      </w:pPr>
-      <w:r>
-        <w:t xml:space="preserve">    </w:t>
-      </w:r>
-      <w:proofErr w:type="spellStart"/>
-      <w:r>
-        <w:t>gender_chisq</w:t>
-      </w:r>
-      <w:proofErr w:type="spellEnd"/>
-      <w:r>
-        <w:t xml:space="preserve"> = </w:t>
-      </w:r>
-      <w:proofErr w:type="spellStart"/>
-      <w:r>
-        <w:t>female_diff</w:t>
-      </w:r>
-      <w:proofErr w:type="spellEnd"/>
-      <w:r>
-        <w:t xml:space="preserve"> + </w:t>
-      </w:r>
-      <w:proofErr w:type="spellStart"/>
-      <w:r>
-        <w:t>male_diff</w:t>
-      </w:r>
-      <w:proofErr w:type="spellEnd"/>
-    </w:p>
-    <w:p>
-      <w:pPr>
-        <w:pStyle w:val="ListParagraph"/>
-        <w:ind w:left="1080"/>
-      </w:pPr>
-      <w:r>
-        <w:t xml:space="preserve">    </w:t>
-      </w:r>
-      <w:proofErr w:type="spellStart"/>
-      <w:r>
-        <w:t>chi_squared_</w:t>
-      </w:r>
-      <w:proofErr w:type="gramStart"/>
-      <w:r>
-        <w:t>values.append</w:t>
-      </w:r>
-      <w:proofErr w:type="spellEnd"/>
-      <w:proofErr w:type="gramEnd"/>
-      <w:r>
-        <w:t>(</w:t>
-      </w:r>
-      <w:proofErr w:type="spellStart"/>
-      <w:r>
-        <w:t>gender_chisq</w:t>
-      </w:r>
-      <w:proofErr w:type="spellEnd"/>
-      <w:r>
-        <w:t>)</w:t>
+      <w:r>
+        <w:t>chi_squared_values = []</w:t>
+      </w:r>
+    </w:p>
+    <w:p>
+      <w:pPr>
+        <w:pStyle w:val="ListParagraph"/>
+        <w:ind w:left="1080"/>
+      </w:pPr>
+      <w:r>
+        <w:t>from numpy.random import random</w:t>
+      </w:r>
+    </w:p>
+    <w:p>
+      <w:pPr>
+        <w:pStyle w:val="ListParagraph"/>
+        <w:ind w:left="1080"/>
+      </w:pPr>
+      <w:r>
+        <w:t>import matplotlib.pyplot as plt</w:t>
+      </w:r>
+    </w:p>
+    <w:p>
+      <w:pPr>
+        <w:pStyle w:val="ListParagraph"/>
+        <w:ind w:left="1080"/>
+      </w:pPr>
+    </w:p>
+    <w:p>
+      <w:pPr>
+        <w:pStyle w:val="ListParagraph"/>
+        <w:ind w:left="1080"/>
+      </w:pPr>
+      <w:r>
+        <w:t>for i in range(1000):</w:t>
+      </w:r>
+    </w:p>
+    <w:p>
+      <w:pPr>
+        <w:pStyle w:val="ListParagraph"/>
+        <w:ind w:left="1080"/>
+      </w:pPr>
+      <w:r>
+        <w:t xml:space="preserve">    sequence = random((32561,))</w:t>
+      </w:r>
+    </w:p>
+    <w:p>
+      <w:pPr>
+        <w:pStyle w:val="ListParagraph"/>
+        <w:ind w:left="1080"/>
+      </w:pPr>
+      <w:r>
+        <w:t xml:space="preserve">    sequence[sequence &lt; .5] = 0</w:t>
+      </w:r>
+    </w:p>
+    <w:p>
+      <w:pPr>
+        <w:pStyle w:val="ListParagraph"/>
+        <w:ind w:left="1080"/>
+      </w:pPr>
+      <w:r>
+        <w:t xml:space="preserve">    sequence[sequence &gt;= .5] = 1</w:t>
+      </w:r>
+    </w:p>
+    <w:p>
+      <w:pPr>
+        <w:pStyle w:val="ListParagraph"/>
+        <w:ind w:left="1080"/>
+      </w:pPr>
+      <w:r>
+        <w:t xml:space="preserve">    a = len(sequence[sequence == 0])</w:t>
+      </w:r>
+    </w:p>
+    <w:p>
+      <w:pPr>
+        <w:pStyle w:val="ListParagraph"/>
+        <w:ind w:left="1080"/>
+      </w:pPr>
+      <w:r>
+        <w:t xml:space="preserve">    b = len(sequence[sequence == 1])    </w:t>
+      </w:r>
+    </w:p>
+    <w:p>
+      <w:pPr>
+        <w:pStyle w:val="ListParagraph"/>
+        <w:ind w:left="1080"/>
+      </w:pPr>
+      <w:r>
+        <w:t xml:space="preserve">    female_diff = (a - 16280.5) ** 2 / 16280.5</w:t>
+      </w:r>
+    </w:p>
+    <w:p>
+      <w:pPr>
+        <w:pStyle w:val="ListParagraph"/>
+        <w:ind w:left="1080"/>
+      </w:pPr>
+      <w:r>
+        <w:t xml:space="preserve">    male_diff = (b - 16280.5) ** 2 / 16280.5</w:t>
+      </w:r>
+    </w:p>
+    <w:p>
+      <w:pPr>
+        <w:pStyle w:val="ListParagraph"/>
+        <w:ind w:left="1080"/>
+      </w:pPr>
+      <w:r>
+        <w:t xml:space="preserve">    gender_chisq = female_diff + male_diff</w:t>
+      </w:r>
+    </w:p>
+    <w:p>
+      <w:pPr>
+        <w:pStyle w:val="ListParagraph"/>
+        <w:ind w:left="1080"/>
+      </w:pPr>
+      <w:r>
+        <w:t xml:space="preserve">    chi_squared_values.append(gender_chisq)</w:t>
       </w:r>
     </w:p>
     <w:p>
@@ -2162,39 +1218,17 @@
         <w:pStyle w:val="ListParagraph"/>
         <w:ind w:left="1080"/>
       </w:pPr>
-      <w:proofErr w:type="spellStart"/>
-      <w:proofErr w:type="gramStart"/>
-      <w:r>
-        <w:t>plt.hist</w:t>
-      </w:r>
-      <w:proofErr w:type="spellEnd"/>
-      <w:proofErr w:type="gramEnd"/>
-      <w:r>
-        <w:t>(</w:t>
-      </w:r>
-      <w:proofErr w:type="spellStart"/>
-      <w:r>
-        <w:t>chi_squared_values</w:t>
-      </w:r>
-      <w:proofErr w:type="spellEnd"/>
-      <w:r>
-        <w:t>)</w:t>
-      </w:r>
-    </w:p>
-    <w:p>
-      <w:pPr>
-        <w:pStyle w:val="ListParagraph"/>
-        <w:ind w:left="1080"/>
-      </w:pPr>
-      <w:proofErr w:type="spellStart"/>
-      <w:proofErr w:type="gramStart"/>
-      <w:r>
-        <w:t>plt.show</w:t>
-      </w:r>
-      <w:proofErr w:type="spellEnd"/>
-      <w:proofErr w:type="gramEnd"/>
-      <w:r>
-        <w:t>()</w:t>
+      <w:r>
+        <w:t>plt.hist(chi_squared_values)</w:t>
+      </w:r>
+    </w:p>
+    <w:p>
+      <w:pPr>
+        <w:pStyle w:val="ListParagraph"/>
+        <w:ind w:left="1080"/>
+      </w:pPr>
+      <w:r>
+        <w:t>plt.show()</w:t>
       </w:r>
     </w:p>
     <w:p>
@@ -2212,62 +1246,32 @@
         </w:numPr>
       </w:pPr>
       <w:r>
-        <w:t xml:space="preserve">Chi-squared distribution function in </w:t>
-      </w:r>
-      <w:proofErr w:type="spellStart"/>
-      <w:r>
-        <w:t>scipy</w:t>
-      </w:r>
-      <w:proofErr w:type="spellEnd"/>
-    </w:p>
-    <w:p>
-      <w:pPr>
-        <w:pStyle w:val="ListParagraph"/>
-        <w:ind w:left="1080"/>
-      </w:pPr>
-      <w:r>
-        <w:t xml:space="preserve">from </w:t>
-      </w:r>
-      <w:proofErr w:type="spellStart"/>
-      <w:proofErr w:type="gramStart"/>
-      <w:r>
-        <w:t>scipy.stats</w:t>
-      </w:r>
-      <w:proofErr w:type="spellEnd"/>
-      <w:proofErr w:type="gramEnd"/>
-      <w:r>
-        <w:t xml:space="preserve"> import </w:t>
-      </w:r>
-      <w:proofErr w:type="spellStart"/>
-      <w:r>
-        <w:t>chisquare</w:t>
-      </w:r>
-      <w:proofErr w:type="spellEnd"/>
-    </w:p>
-    <w:p>
-      <w:pPr>
-        <w:pStyle w:val="ListParagraph"/>
-        <w:ind w:left="1080"/>
-      </w:pPr>
-      <w:r>
-        <w:t xml:space="preserve">import </w:t>
-      </w:r>
-      <w:proofErr w:type="spellStart"/>
-      <w:r>
-        <w:t>numpy</w:t>
-      </w:r>
-      <w:proofErr w:type="spellEnd"/>
-      <w:r>
-        <w:t xml:space="preserve"> as np</w:t>
-      </w:r>
-    </w:p>
-    <w:p>
-      <w:pPr>
-        <w:pStyle w:val="ListParagraph"/>
-        <w:ind w:left="1080"/>
-      </w:pPr>
-      <w:bookmarkStart w:id="0" w:name="_GoBack"/>
-      <w:bookmarkEnd w:id="0"/>
+        <w:t>Chi-squared distribution function in scipy</w:t>
+      </w:r>
+    </w:p>
+    <w:p>
+      <w:pPr>
+        <w:pStyle w:val="ListParagraph"/>
+        <w:ind w:left="1080"/>
+      </w:pPr>
+      <w:r>
+        <w:t>from scipy.stats import chisquare</w:t>
+      </w:r>
+    </w:p>
+    <w:p>
+      <w:pPr>
+        <w:pStyle w:val="ListParagraph"/>
+        <w:ind w:left="1080"/>
+      </w:pPr>
+      <w:r>
+        <w:t>import numpy as np</w:t>
+      </w:r>
+    </w:p>
+    <w:p>
+      <w:pPr>
+        <w:pStyle w:val="ListParagraph"/>
+        <w:ind w:left="1080"/>
+      </w:pPr>
     </w:p>
     <w:p>
       <w:pPr>
@@ -2292,54 +1296,18 @@
         <w:pStyle w:val="ListParagraph"/>
         <w:ind w:left="1080"/>
       </w:pPr>
-      <w:proofErr w:type="spellStart"/>
-      <w:r>
-        <w:t>chisquare_value</w:t>
-      </w:r>
-      <w:proofErr w:type="spellEnd"/>
-      <w:r>
-        <w:t xml:space="preserve">, </w:t>
-      </w:r>
-      <w:proofErr w:type="spellStart"/>
-      <w:r>
-        <w:t>pvalue</w:t>
-      </w:r>
-      <w:proofErr w:type="spellEnd"/>
-      <w:r>
-        <w:t xml:space="preserve"> = </w:t>
-      </w:r>
-      <w:proofErr w:type="spellStart"/>
-      <w:proofErr w:type="gramStart"/>
-      <w:r>
-        <w:t>chisquare</w:t>
-      </w:r>
-      <w:proofErr w:type="spellEnd"/>
-      <w:r>
-        <w:t>(</w:t>
-      </w:r>
-      <w:proofErr w:type="gramEnd"/>
-      <w:r>
-        <w:t>observed, expected)</w:t>
-      </w:r>
-    </w:p>
-    <w:p>
-      <w:pPr>
-        <w:pStyle w:val="ListParagraph"/>
-        <w:ind w:left="1080"/>
-      </w:pPr>
-      <w:proofErr w:type="spellStart"/>
-      <w:r>
-        <w:t>race_pvalue</w:t>
-      </w:r>
-      <w:proofErr w:type="spellEnd"/>
-      <w:r>
-        <w:t xml:space="preserve"> = </w:t>
-      </w:r>
-      <w:proofErr w:type="spellStart"/>
-      <w:r>
-        <w:t>pvalue</w:t>
-      </w:r>
-      <w:proofErr w:type="spellEnd"/>
+      <w:r>
+        <w:t>chisquare_value, pvalue = chisquare(observed, expected)</w:t>
+      </w:r>
+    </w:p>
+    <w:p>
+      <w:pPr>
+        <w:pStyle w:val="ListParagraph"/>
+        <w:ind w:left="1080"/>
+      </w:pPr>
+      <w:r>
+        <w:t>race_pvalue = pvalue</w:t>
+      </w:r>
     </w:p>
     <w:p>
       <w:pPr>
